--- a/readme.docx
+++ b/readme.docx
@@ -16,11 +16,42 @@
       </w:r>
     </w:p>
     <w:p>
+      <w:pPr>
+        <w:rPr>
+          <w:rFonts w:hint="eastAsia"/>
+        </w:rPr>
+      </w:pPr>
       <w:r>
         <w:rPr>
           <w:rFonts w:hint="eastAsia"/>
         </w:rPr>
         <w:t>今天是晴朗的一天</w:t>
+      </w:r>
+    </w:p>
+    <w:p>
+      <w:pPr>
+        <w:rPr>
+          <w:rFonts w:hint="eastAsia"/>
+        </w:rPr>
+      </w:pPr>
+      <w:r>
+        <w:rPr>
+          <w:rFonts w:hint="eastAsia"/>
+        </w:rPr>
+        <w:t>2001年4月初10</w:t>
+      </w:r>
+    </w:p>
+    <w:p>
+      <w:pPr>
+        <w:rPr>
+          <w:rFonts w:hint="eastAsia"/>
+        </w:rPr>
+      </w:pPr>
+      <w:r>
+        <w:rPr>
+          <w:rFonts w:hint="eastAsia"/>
+        </w:rPr>
+        <w:t>是小慧慧的生日</w:t>
       </w:r>
       <w:bookmarkStart w:id="0" w:name="_GoBack"/>
       <w:bookmarkEnd w:id="0"/>
@@ -111,7 +142,7 @@
     <w:lsdException w:qFormat="1" w:unhideWhenUsed="0" w:uiPriority="0" w:semiHidden="0" w:name="Title"/>
     <w:lsdException w:unhideWhenUsed="0" w:uiPriority="0" w:semiHidden="0" w:name="Closing"/>
     <w:lsdException w:unhideWhenUsed="0" w:uiPriority="0" w:semiHidden="0" w:name="Signature"/>
-    <w:lsdException w:unhideWhenUsed="0" w:uiPriority="0" w:name="Default Paragraph Font"/>
+    <w:lsdException w:qFormat="1" w:unhideWhenUsed="0" w:uiPriority="0" w:name="Default Paragraph Font"/>
     <w:lsdException w:unhideWhenUsed="0" w:uiPriority="0" w:semiHidden="0" w:name="Body Text"/>
     <w:lsdException w:unhideWhenUsed="0" w:uiPriority="0" w:semiHidden="0" w:name="Body Text Indent"/>
     <w:lsdException w:unhideWhenUsed="0" w:uiPriority="0" w:semiHidden="0" w:name="List Continue"/>
@@ -149,7 +180,7 @@
     <w:lsdException w:unhideWhenUsed="0" w:uiPriority="0" w:semiHidden="0" w:name="HTML Sample"/>
     <w:lsdException w:unhideWhenUsed="0" w:uiPriority="0" w:semiHidden="0" w:name="HTML Typewriter"/>
     <w:lsdException w:unhideWhenUsed="0" w:uiPriority="0" w:semiHidden="0" w:name="HTML Variable"/>
-    <w:lsdException w:unhideWhenUsed="0" w:uiPriority="0" w:name="Normal Table"/>
+    <w:lsdException w:qFormat="1" w:unhideWhenUsed="0" w:uiPriority="0" w:name="Normal Table"/>
     <w:lsdException w:unhideWhenUsed="0" w:uiPriority="0" w:semiHidden="0" w:name="annotation subject"/>
     <w:lsdException w:unhideWhenUsed="0" w:uiPriority="0" w:semiHidden="0" w:name="Table Simple 1"/>
     <w:lsdException w:unhideWhenUsed="0" w:uiPriority="0" w:semiHidden="0" w:name="Table Simple 2"/>
@@ -314,11 +345,13 @@
   <w:style w:type="character" w:default="1" w:styleId="3">
     <w:name w:val="Default Paragraph Font"/>
     <w:semiHidden/>
+    <w:qFormat/>
     <w:uiPriority w:val="0"/>
   </w:style>
   <w:style w:type="table" w:default="1" w:styleId="2">
     <w:name w:val="Normal Table"/>
     <w:semiHidden/>
+    <w:qFormat/>
     <w:uiPriority w:val="0"/>
     <w:tblPr>
       <w:tblCellMar>

--- a/readme.docx
+++ b/readme.docx
@@ -52,6 +52,32 @@
           <w:rFonts w:hint="eastAsia"/>
         </w:rPr>
         <w:t>是小慧慧的生日</w:t>
+      </w:r>
+    </w:p>
+    <w:p>
+      <w:pPr>
+        <w:rPr>
+          <w:rFonts w:hint="eastAsia"/>
+        </w:rPr>
+      </w:pPr>
+      <w:r>
+        <w:rPr>
+          <w:rFonts w:hint="eastAsia"/>
+        </w:rPr>
+        <w:t>2002年1月1日</w:t>
+      </w:r>
+    </w:p>
+    <w:p>
+      <w:pPr>
+        <w:rPr>
+          <w:rFonts w:hint="eastAsia"/>
+        </w:rPr>
+      </w:pPr>
+      <w:r>
+        <w:rPr>
+          <w:rFonts w:hint="eastAsia"/>
+        </w:rPr>
+        <w:t>是小钟雷的生日</w:t>
       </w:r>
       <w:bookmarkStart w:id="0" w:name="_GoBack"/>
       <w:bookmarkEnd w:id="0"/>

--- a/readme.docx
+++ b/readme.docx
@@ -78,6 +78,32 @@
           <w:rFonts w:hint="eastAsia"/>
         </w:rPr>
         <w:t>是小钟雷的生日</w:t>
+      </w:r>
+    </w:p>
+    <w:p>
+      <w:pPr>
+        <w:rPr>
+          <w:rFonts w:hint="eastAsia"/>
+        </w:rPr>
+      </w:pPr>
+      <w:r>
+        <w:rPr>
+          <w:rFonts w:hint="eastAsia"/>
+        </w:rPr>
+        <w:t>今天是2022年9月17日</w:t>
+      </w:r>
+    </w:p>
+    <w:p>
+      <w:pPr>
+        <w:rPr>
+          <w:rFonts w:hint="eastAsia"/>
+        </w:rPr>
+      </w:pPr>
+      <w:r>
+        <w:rPr>
+          <w:rFonts w:hint="eastAsia"/>
+        </w:rPr>
+        <w:t>星期六，又在上课了</w:t>
       </w:r>
       <w:bookmarkStart w:id="0" w:name="_GoBack"/>
       <w:bookmarkEnd w:id="0"/>

--- a/readme.docx
+++ b/readme.docx
@@ -96,7 +96,8 @@
     <w:p>
       <w:pPr>
         <w:rPr>
-          <w:rFonts w:hint="eastAsia"/>
+          <w:rFonts w:hint="default" w:eastAsiaTheme="minorEastAsia"/>
+          <w:lang w:val="en-US" w:eastAsia="zh-CN"/>
         </w:rPr>
       </w:pPr>
       <w:r>
@@ -104,6 +105,20 @@
           <w:rFonts w:hint="eastAsia"/>
         </w:rPr>
         <w:t>星期六，又在上课了</w:t>
+      </w:r>
+      <w:r>
+        <w:rPr>
+          <w:rFonts w:hint="eastAsia"/>
+          <w:lang w:eastAsia="zh-CN"/>
+        </w:rPr>
+        <w:t>，</w:t>
+      </w:r>
+      <w:r>
+        <w:rPr>
+          <w:rFonts w:hint="eastAsia"/>
+          <w:lang w:val="en-US" w:eastAsia="zh-CN"/>
+        </w:rPr>
+        <w:t>今天天气不错</w:t>
       </w:r>
       <w:bookmarkStart w:id="0" w:name="_GoBack"/>
       <w:bookmarkEnd w:id="0"/>

--- a/readme.docx
+++ b/readme.docx
@@ -118,7 +118,7 @@
           <w:rFonts w:hint="eastAsia"/>
           <w:lang w:val="en-US" w:eastAsia="zh-CN"/>
         </w:rPr>
-        <w:t>今天天气不错</w:t>
+        <w:t>今天天气不错，今天心情也很好。</w:t>
       </w:r>
       <w:bookmarkStart w:id="0" w:name="_GoBack"/>
       <w:bookmarkEnd w:id="0"/>
